--- a/docs/MyProjectMgnt.docx
+++ b/docs/MyProjectMgnt.docx
@@ -8913,7 +8913,7 @@
           <w:i w:val="1"/>
           <w:rtl w:val="0"/>
         </w:rPr>
-        <w:t xml:space="preserve">Ước lượng số dòng code: 9000</w:t>
+        <w:t xml:space="preserve">Ước lượng số dòng code: 7000</w:t>
       </w:r>
     </w:p>
     <w:p>
@@ -8941,7 +8941,7 @@
           <w:i w:val="1"/>
           <w:rtl w:val="0"/>
         </w:rPr>
-        <w:t xml:space="preserve">Quy định số dòng comment trên mỗi Kloc: 10</w:t>
+        <w:t xml:space="preserve">Quy định số dòng comment trên mỗi Kloc: 20</w:t>
       </w:r>
     </w:p>
     <w:p>
